--- a/MindManager3/Sec20-01_デジタル社会の実現に向けた改革.docx
+++ b/MindManager3/Sec20-01_デジタル社会の実現に向けた改革.docx
@@ -1502,7 +1502,7 @@
         </w:numPr>
       </w:pPr>
       <w:r>
-        <w:t>③ 国際競争力の強化、持続的かつ健全な経済発展の実現</w:t>
+        <w:t>③国際競争力の強化、持続的かつ健全な経済発展の実現</w:t>
       </w:r>
     </w:p>
     <w:p>
@@ -2284,7 +2284,7 @@
         </w:numPr>
       </w:pPr>
       <w:r>
-        <w:t>デジタル社会形成基本法案の概要【2012年2月9日閣議決定】</w:t>
+        <w:t>デジタル社会形成基本法案の概要【2021年2月9日閣議決定】</w:t>
       </w:r>
     </w:p>
     <w:p>
